--- a/articles/10.3 CAREER COUNSELING.docx
+++ b/articles/10.3 CAREER COUNSELING.docx
@@ -6,6 +6,7 @@
       <w:pPr>
         <w:rPr>
           <w:rFonts w:ascii="Times New Roman" w:hAnsi="Times New Roman" w:cs="Times New Roman"/>
+          <w:b/>
           <w:sz w:val="24"/>
           <w:szCs w:val="24"/>
         </w:rPr>
@@ -17,7 +18,7 @@
           <w:sz w:val="28"/>
           <w:szCs w:val="28"/>
         </w:rPr>
-        <w:t>10.3 CAREER COUNSELING</w:t>
+        <w:t>10.3 Career Counseling</w:t>
       </w:r>
     </w:p>
     <w:p>
@@ -2087,6 +2088,76 @@
           <w:b/>
           <w:sz w:val="24"/>
           <w:szCs w:val="24"/>
+        </w:rPr>
+      </w:pPr>
+    </w:p>
+    <w:p>
+      <w:pPr>
+        <w:tabs>
+          <w:tab w:val="left" w:pos="3000"/>
+        </w:tabs>
+        <w:spacing w:before="240" w:line="240" w:lineRule="auto"/>
+        <w:rPr>
+          <w:rFonts w:ascii="Times New Roman" w:hAnsi="Times New Roman" w:cs="Times New Roman"/>
+          <w:b/>
+          <w:sz w:val="24"/>
+          <w:szCs w:val="24"/>
+        </w:rPr>
+      </w:pPr>
+    </w:p>
+    <w:p>
+      <w:pPr>
+        <w:tabs>
+          <w:tab w:val="left" w:pos="3000"/>
+        </w:tabs>
+        <w:spacing w:before="240" w:line="240" w:lineRule="auto"/>
+        <w:rPr>
+          <w:rFonts w:ascii="Times New Roman" w:hAnsi="Times New Roman" w:cs="Times New Roman"/>
+          <w:b/>
+          <w:sz w:val="24"/>
+          <w:szCs w:val="24"/>
+        </w:rPr>
+      </w:pPr>
+    </w:p>
+    <w:p>
+      <w:pPr>
+        <w:tabs>
+          <w:tab w:val="left" w:pos="3000"/>
+        </w:tabs>
+        <w:spacing w:after="0" w:line="240" w:lineRule="auto"/>
+        <w:rPr>
+          <w:rFonts w:ascii="Times New Roman" w:hAnsi="Times New Roman" w:cs="Times New Roman"/>
+          <w:b/>
+          <w:sz w:val="24"/>
+          <w:szCs w:val="24"/>
+        </w:rPr>
+      </w:pPr>
+    </w:p>
+    <w:p>
+      <w:pPr>
+        <w:tabs>
+          <w:tab w:val="left" w:pos="3000"/>
+        </w:tabs>
+        <w:spacing w:after="0" w:line="240" w:lineRule="auto"/>
+        <w:rPr>
+          <w:rFonts w:ascii="Times New Roman" w:hAnsi="Times New Roman" w:cs="Times New Roman"/>
+          <w:b/>
+          <w:sz w:val="24"/>
+          <w:szCs w:val="24"/>
+        </w:rPr>
+      </w:pPr>
+    </w:p>
+    <w:p>
+      <w:pPr>
+        <w:tabs>
+          <w:tab w:val="left" w:pos="3000"/>
+        </w:tabs>
+        <w:spacing w:after="0" w:line="240" w:lineRule="auto"/>
+        <w:rPr>
+          <w:rFonts w:ascii="Times New Roman" w:hAnsi="Times New Roman" w:cs="Times New Roman"/>
+          <w:b/>
+          <w:sz w:val="40"/>
+          <w:szCs w:val="40"/>
         </w:rPr>
       </w:pPr>
     </w:p>
